--- a/diretrizes e bases 2019 - revisão oficial escola.docx
+++ b/diretrizes e bases 2019 - revisão oficial escola.docx
@@ -20,8 +20,6 @@
           <w:szCs w:val="20"/>
         </w:rPr>
       </w:pPr>
-      <w:bookmarkStart w:id="0" w:name="_GoBack"/>
-      <w:bookmarkEnd w:id="0"/>
       <w:r>
         <w:rPr>
           <w:noProof/>
@@ -4452,6 +4450,7 @@
           <w:sz w:val="24"/>
         </w:rPr>
       </w:pPr>
+      <w:bookmarkStart w:id="0" w:name="_GoBack"/>
       <w:r>
         <w:rPr>
           <w:rFonts w:ascii="Times New Roman" w:hAnsi="Times New Roman" w:cs="Times New Roman"/>
@@ -4481,6 +4480,7 @@
         <w:t>2019-2021</w:t>
       </w:r>
     </w:p>
+    <w:bookmarkEnd w:id="0"/>
     <w:p>
       <w:pPr>
         <w:pBdr>
@@ -39404,7 +39404,7 @@
 </file>
 
 <file path=customXml/itemProps1.xml><?xml version="1.0" encoding="utf-8"?>
-<ds:datastoreItem xmlns:ds="http://schemas.openxmlformats.org/officeDocument/2006/customXml" ds:itemID="{05FCE511-FAE6-485A-ACC0-1A34754A7098}">
+<ds:datastoreItem xmlns:ds="http://schemas.openxmlformats.org/officeDocument/2006/customXml" ds:itemID="{5C6F8024-69B6-4360-9881-0F5C2C4F3080}">
   <ds:schemaRefs>
     <ds:schemaRef ds:uri="http://schemas.openxmlformats.org/officeDocument/2006/bibliography"/>
   </ds:schemaRefs>
